--- a/API DOC/api documentation.docx
+++ b/API DOC/api documentation.docx
@@ -64,6 +64,7 @@
         </w:rPr>
         <w:t xml:space="preserve">details </w:t>
       </w:r>
+      <w:proofErr w:type="gramStart"/>
       <w:r>
         <w:rPr>
           <w:rFonts w:ascii="Calibri" w:hAnsi="Calibri" w:cs="Calibri"/>
@@ -76,7 +77,15 @@
           <w:rFonts w:ascii="Calibri" w:hAnsi="Calibri" w:cs="Calibri"/>
           <w:lang w:val="en"/>
         </w:rPr>
-        <w:t xml:space="preserve">field </w:t>
+        <w:t>field</w:t>
+      </w:r>
+      <w:proofErr w:type="gramEnd"/>
+      <w:r>
+        <w:rPr>
+          <w:rFonts w:ascii="Calibri" w:hAnsi="Calibri" w:cs="Calibri"/>
+          <w:lang w:val="en"/>
+        </w:rPr>
+        <w:t xml:space="preserve"> </w:t>
       </w:r>
       <w:r>
         <w:rPr>
@@ -137,7 +146,30 @@
           <w:rFonts w:ascii="Calibri" w:hAnsi="Calibri" w:cs="Calibri"/>
           <w:lang w:val="en"/>
         </w:rPr>
-        <w:t xml:space="preserve">eceive request  </w:t>
+        <w:t xml:space="preserve">eceive </w:t>
+      </w:r>
+      <w:proofErr w:type="gramStart"/>
+      <w:r>
+        <w:rPr>
+          <w:rFonts w:ascii="Calibri" w:hAnsi="Calibri" w:cs="Calibri"/>
+          <w:lang w:val="en"/>
+        </w:rPr>
+        <w:t xml:space="preserve">request  </w:t>
+      </w:r>
+      <w:r>
+        <w:rPr>
+          <w:rFonts w:ascii="Calibri" w:hAnsi="Calibri" w:cs="Calibri"/>
+          <w:lang w:val="en"/>
+        </w:rPr>
+        <w:t>ID</w:t>
+      </w:r>
+      <w:proofErr w:type="gramEnd"/>
+      <w:r>
+        <w:rPr>
+          <w:rFonts w:ascii="Calibri" w:hAnsi="Calibri" w:cs="Calibri"/>
+          <w:lang w:val="en"/>
+        </w:rPr>
+        <w:t xml:space="preserve"> </w:t>
       </w:r>
       <w:r>
         <w:rPr>
@@ -168,14 +200,42 @@
           <w:rFonts w:ascii="Calibri" w:hAnsi="Calibri" w:cs="Calibri"/>
           <w:lang w:val="en"/>
         </w:rPr>
-        <w:t xml:space="preserve">step 2- </w:t>
-      </w:r>
-      <w:r>
-        <w:rPr>
-          <w:rFonts w:ascii="Calibri" w:hAnsi="Calibri" w:cs="Calibri"/>
-          <w:lang w:val="en"/>
-        </w:rPr>
-        <w:t xml:space="preserve"> ID Request  send to DB</w:t>
+        <w:t xml:space="preserve">step </w:t>
+      </w:r>
+      <w:r>
+        <w:rPr>
+          <w:rFonts w:ascii="Calibri" w:hAnsi="Calibri" w:cs="Calibri"/>
+          <w:lang w:val="en"/>
+        </w:rPr>
+        <w:t>2</w:t>
+      </w:r>
+      <w:r>
+        <w:rPr>
+          <w:rFonts w:ascii="Calibri" w:hAnsi="Calibri" w:cs="Calibri"/>
+          <w:lang w:val="en"/>
+        </w:rPr>
+        <w:t>-DB checks for the</w:t>
+      </w:r>
+      <w:r>
+        <w:rPr>
+          <w:rFonts w:ascii="Calibri" w:hAnsi="Calibri" w:cs="Calibri"/>
+          <w:lang w:val="en"/>
+        </w:rPr>
+        <w:t xml:space="preserve"> ID of lead</w:t>
+      </w:r>
+      <w:r>
+        <w:rPr>
+          <w:rFonts w:ascii="Calibri" w:hAnsi="Calibri" w:cs="Calibri"/>
+          <w:lang w:val="en"/>
+        </w:rPr>
+        <w:t>, if yes</w:t>
+      </w:r>
+      <w:r>
+        <w:rPr>
+          <w:rFonts w:ascii="Calibri" w:hAnsi="Calibri" w:cs="Calibri"/>
+          <w:lang w:val="en"/>
+        </w:rPr>
+        <w:t xml:space="preserve"> displays the field</w:t>
       </w:r>
     </w:p>
     <w:p>
@@ -199,52 +259,21 @@
           <w:rFonts w:ascii="Calibri" w:hAnsi="Calibri" w:cs="Calibri"/>
           <w:lang w:val="en"/>
         </w:rPr>
-        <w:t>step 3-DB checks for the</w:t>
-      </w:r>
-      <w:r>
-        <w:rPr>
-          <w:rFonts w:ascii="Calibri" w:hAnsi="Calibri" w:cs="Calibri"/>
-          <w:lang w:val="en"/>
-        </w:rPr>
-        <w:t xml:space="preserve"> ID of lead</w:t>
-      </w:r>
-      <w:r>
-        <w:rPr>
-          <w:rFonts w:ascii="Calibri" w:hAnsi="Calibri" w:cs="Calibri"/>
-          <w:lang w:val="en"/>
-        </w:rPr>
-        <w:t>, if yes</w:t>
-      </w:r>
-      <w:r>
-        <w:rPr>
-          <w:rFonts w:ascii="Calibri" w:hAnsi="Calibri" w:cs="Calibri"/>
-          <w:lang w:val="en"/>
-        </w:rPr>
-        <w:t xml:space="preserve"> displays the field</w:t>
-      </w:r>
-    </w:p>
-    <w:p>
-      <w:pPr>
-        <w:numPr>
-          <w:ilvl w:val="0"/>
-          <w:numId w:val="1"/>
-        </w:numPr>
-        <w:autoSpaceDE w:val="0"/>
-        <w:autoSpaceDN w:val="0"/>
-        <w:adjustRightInd w:val="0"/>
-        <w:spacing w:after="200" w:line="276" w:lineRule="auto"/>
-        <w:ind w:left="720" w:hanging="360"/>
-        <w:rPr>
-          <w:rFonts w:ascii="Calibri" w:hAnsi="Calibri" w:cs="Calibri"/>
-          <w:lang w:val="en"/>
-        </w:rPr>
-      </w:pPr>
-      <w:r>
-        <w:rPr>
-          <w:rFonts w:ascii="Calibri" w:hAnsi="Calibri" w:cs="Calibri"/>
-          <w:lang w:val="en"/>
-        </w:rPr>
-        <w:t>step 4- else ID not existing</w:t>
+        <w:t xml:space="preserve">step </w:t>
+      </w:r>
+      <w:r>
+        <w:rPr>
+          <w:rFonts w:ascii="Calibri" w:hAnsi="Calibri" w:cs="Calibri"/>
+          <w:lang w:val="en"/>
+        </w:rPr>
+        <w:t>3</w:t>
+      </w:r>
+      <w:r>
+        <w:rPr>
+          <w:rFonts w:ascii="Calibri" w:hAnsi="Calibri" w:cs="Calibri"/>
+          <w:lang w:val="en"/>
+        </w:rPr>
+        <w:t>- else ID not existing</w:t>
       </w:r>
       <w:r>
         <w:rPr>
@@ -367,9 +396,14 @@
           <w:p>
             <w:proofErr w:type="spellStart"/>
             <w:r>
-              <w:t>Status:”success</w:t>
+              <w:t>Status</w:t>
+            </w:r>
+            <w:proofErr w:type="gramStart"/>
+            <w:r>
+              <w:t>:”success</w:t>
             </w:r>
             <w:proofErr w:type="spellEnd"/>
+            <w:proofErr w:type="gramEnd"/>
             <w:r>
               <w:t>”</w:t>
             </w:r>
@@ -380,8 +414,13 @@
               <w:t>Msg</w:t>
             </w:r>
             <w:proofErr w:type="spellEnd"/>
-            <w:r>
-              <w:t>:”display that ID field”</w:t>
+            <w:proofErr w:type="gramStart"/>
+            <w:r>
+              <w:t>:”display</w:t>
+            </w:r>
+            <w:proofErr w:type="gramEnd"/>
+            <w:r>
+              <w:t xml:space="preserve"> that ID field”</w:t>
             </w:r>
           </w:p>
           <w:p>
@@ -402,66 +441,19 @@
           <w:tcPr>
             <w:tcW w:w="2337" w:type="dxa"/>
           </w:tcPr>
-          <w:p>
-            <w:proofErr w:type="spellStart"/>
-            <w:r>
-              <w:t>Req</w:t>
-            </w:r>
-            <w:proofErr w:type="spellEnd"/>
-            <w:r>
-              <w:t xml:space="preserve"> the lead list with ID ,which is not stored in DB</w:t>
-            </w:r>
-          </w:p>
+          <w:p/>
         </w:tc>
         <w:tc>
           <w:tcPr>
             <w:tcW w:w="2337" w:type="dxa"/>
           </w:tcPr>
-          <w:p>
-            <w:r>
-              <w:t>{</w:t>
-            </w:r>
-          </w:p>
-          <w:p>
-            <w:r>
-              <w:t>Id=”30”</w:t>
-            </w:r>
-          </w:p>
-          <w:p>
-            <w:r>
-              <w:t>}</w:t>
-            </w:r>
-          </w:p>
+          <w:p/>
         </w:tc>
         <w:tc>
           <w:tcPr>
             <w:tcW w:w="2338" w:type="dxa"/>
           </w:tcPr>
-          <w:p>
-            <w:r>
-              <w:t>{</w:t>
-            </w:r>
-          </w:p>
-          <w:p>
-            <w:r>
-              <w:t>Status:” error”</w:t>
-            </w:r>
-          </w:p>
-          <w:p>
-            <w:proofErr w:type="spellStart"/>
-            <w:r>
-              <w:t>Msg</w:t>
-            </w:r>
-            <w:proofErr w:type="spellEnd"/>
-            <w:r>
-              <w:t>:” no such ID”</w:t>
-            </w:r>
-          </w:p>
-          <w:p>
-            <w:r>
-              <w:t>}</w:t>
-            </w:r>
-          </w:p>
+          <w:p/>
         </w:tc>
         <w:tc>
           <w:tcPr>
@@ -477,13 +469,15 @@
           </w:tcPr>
           <w:p>
             <w:r>
-              <w:t>Request the lead list with ID (</w:t>
-            </w:r>
-            <w:r>
-              <w:t xml:space="preserve"> no </w:t>
-            </w:r>
-            <w:r>
-              <w:t>complete details)</w:t>
+              <w:t xml:space="preserve">Request the lead list with ID </w:t>
+            </w:r>
+            <w:proofErr w:type="gramStart"/>
+            <w:r>
+              <w:t>( no</w:t>
+            </w:r>
+            <w:proofErr w:type="gramEnd"/>
+            <w:r>
+              <w:t xml:space="preserve"> complete details)</w:t>
             </w:r>
           </w:p>
         </w:tc>
@@ -519,17 +513,16 @@
           <w:p>
             <w:proofErr w:type="spellStart"/>
             <w:r>
-              <w:t>Status:”</w:t>
-            </w:r>
-            <w:r>
-              <w:t>error</w:t>
+              <w:t>Status</w:t>
+            </w:r>
+            <w:proofErr w:type="gramStart"/>
+            <w:r>
+              <w:t>:”error</w:t>
             </w:r>
             <w:proofErr w:type="spellEnd"/>
-            <w:r>
-              <w:t xml:space="preserve"> </w:t>
-            </w:r>
-            <w:r>
-              <w:t>”</w:t>
+            <w:proofErr w:type="gramEnd"/>
+            <w:r>
+              <w:t xml:space="preserve"> ”</w:t>
             </w:r>
           </w:p>
           <w:p>
@@ -538,14 +531,13 @@
               <w:t>Msg</w:t>
             </w:r>
             <w:proofErr w:type="spellEnd"/>
-            <w:r>
-              <w:t>:”display field</w:t>
-            </w:r>
-            <w:r>
-              <w:t xml:space="preserve"> error </w:t>
-            </w:r>
-            <w:r>
-              <w:t>”</w:t>
+            <w:proofErr w:type="gramStart"/>
+            <w:r>
+              <w:t>:”display</w:t>
+            </w:r>
+            <w:proofErr w:type="gramEnd"/>
+            <w:r>
+              <w:t xml:space="preserve"> field error ”</w:t>
             </w:r>
           </w:p>
           <w:p>
@@ -662,10 +654,18 @@
       </w:r>
       <w:proofErr w:type="spellEnd"/>
       <w:r>
-        <w:t xml:space="preserve">, if  </w:t>
-      </w:r>
-      <w:r>
-        <w:t xml:space="preserve">owner </w:t>
+        <w:t xml:space="preserve">, </w:t>
+      </w:r>
+      <w:proofErr w:type="gramStart"/>
+      <w:r>
+        <w:t xml:space="preserve">if  </w:t>
+      </w:r>
+      <w:r>
+        <w:t>owner</w:t>
+      </w:r>
+      <w:proofErr w:type="gramEnd"/>
+      <w:r>
+        <w:t xml:space="preserve"> </w:t>
       </w:r>
       <w:r>
         <w:t xml:space="preserve">name exists </w:t>
@@ -686,12 +686,17 @@
         <w:t xml:space="preserve">step 5- Will display all filters under that owner, else error </w:t>
       </w:r>
       <w:proofErr w:type="spellStart"/>
+      <w:proofErr w:type="gramStart"/>
       <w:r>
         <w:t>msg</w:t>
       </w:r>
       <w:proofErr w:type="spellEnd"/>
       <w:r>
-        <w:t xml:space="preserve"> ” no such owner” </w:t>
+        <w:t xml:space="preserve"> ”</w:t>
+      </w:r>
+      <w:proofErr w:type="gramEnd"/>
+      <w:r>
+        <w:t xml:space="preserve"> no such owner” </w:t>
       </w:r>
     </w:p>
     <w:p>
@@ -711,13 +716,15 @@
       </w:r>
       <w:proofErr w:type="spellEnd"/>
       <w:r>
-        <w:t xml:space="preserve">, if  </w:t>
-      </w:r>
-      <w:r>
-        <w:t xml:space="preserve">email </w:t>
-      </w:r>
-      <w:r>
-        <w:t xml:space="preserve">exists ,will display </w:t>
+        <w:t xml:space="preserve">, </w:t>
+      </w:r>
+      <w:proofErr w:type="gramStart"/>
+      <w:r>
+        <w:t>if  email</w:t>
+      </w:r>
+      <w:proofErr w:type="gramEnd"/>
+      <w:r>
+        <w:t xml:space="preserve"> exists ,will display </w:t>
       </w:r>
     </w:p>
     <w:p>
@@ -729,13 +736,15 @@
         </w:numPr>
       </w:pPr>
       <w:r>
-        <w:t>step 5- Will display all filters under that</w:t>
-      </w:r>
-      <w:r>
-        <w:t xml:space="preserve"> email </w:t>
-      </w:r>
-      <w:r>
-        <w:t xml:space="preserve">, else error </w:t>
+        <w:t xml:space="preserve">step 5- Will display all filters under that </w:t>
+      </w:r>
+      <w:proofErr w:type="gramStart"/>
+      <w:r>
+        <w:t>email ,</w:t>
+      </w:r>
+      <w:proofErr w:type="gramEnd"/>
+      <w:r>
+        <w:t xml:space="preserve"> else error </w:t>
       </w:r>
       <w:proofErr w:type="spellStart"/>
       <w:r>
@@ -747,17 +756,11 @@
       </w:r>
       <w:proofErr w:type="spellStart"/>
       <w:r>
-        <w:t>such</w:t>
-      </w:r>
-      <w:r>
-        <w:t>email</w:t>
+        <w:t>suchemail</w:t>
       </w:r>
       <w:proofErr w:type="spellEnd"/>
       <w:r>
-        <w:t xml:space="preserve"> </w:t>
-      </w:r>
-      <w:r>
-        <w:t xml:space="preserve">” </w:t>
+        <w:t xml:space="preserve"> ” </w:t>
       </w:r>
     </w:p>
     <w:p>
@@ -769,7 +772,6 @@
         </w:numPr>
       </w:pPr>
       <w:r>
-        <w:lastRenderedPageBreak/>
         <w:t xml:space="preserve">step 4-Check data in </w:t>
       </w:r>
       <w:proofErr w:type="spellStart"/>
@@ -778,13 +780,15 @@
       </w:r>
       <w:proofErr w:type="spellEnd"/>
       <w:r>
-        <w:t xml:space="preserve">, if  </w:t>
-      </w:r>
-      <w:r>
-        <w:t xml:space="preserve">created on () </w:t>
-      </w:r>
-      <w:r>
-        <w:t xml:space="preserve">,will display </w:t>
+        <w:t xml:space="preserve">, </w:t>
+      </w:r>
+      <w:proofErr w:type="gramStart"/>
+      <w:r>
+        <w:t>if  created</w:t>
+      </w:r>
+      <w:proofErr w:type="gramEnd"/>
+      <w:r>
+        <w:t xml:space="preserve"> on () ,will display </w:t>
       </w:r>
     </w:p>
     <w:p>
@@ -796,13 +800,15 @@
         </w:numPr>
       </w:pPr>
       <w:r>
-        <w:t>step 5- Will display all filters under that</w:t>
-      </w:r>
-      <w:r>
-        <w:t xml:space="preserve"> date()</w:t>
-      </w:r>
-      <w:r>
-        <w:t xml:space="preserve">, else error </w:t>
+        <w:t xml:space="preserve">step 5- Will display all filters under that </w:t>
+      </w:r>
+      <w:proofErr w:type="gramStart"/>
+      <w:r>
+        <w:t>date(</w:t>
+      </w:r>
+      <w:proofErr w:type="gramEnd"/>
+      <w:r>
+        <w:t xml:space="preserve">), else error </w:t>
       </w:r>
       <w:proofErr w:type="spellStart"/>
       <w:r>
@@ -810,13 +816,7 @@
       </w:r>
       <w:proofErr w:type="spellEnd"/>
       <w:r>
-        <w:t xml:space="preserve"> ” no such</w:t>
-      </w:r>
-      <w:r>
-        <w:t xml:space="preserve"> date</w:t>
-      </w:r>
-      <w:r>
-        <w:t xml:space="preserve">” </w:t>
+        <w:t xml:space="preserve"> ” no such date” </w:t>
       </w:r>
     </w:p>
     <w:p>
@@ -909,10 +909,18 @@
             </w:r>
             <w:proofErr w:type="spellEnd"/>
             <w:r>
-              <w:t xml:space="preserve"> in </w:t>
-            </w:r>
-            <w:r>
-              <w:t xml:space="preserve"> lead list page </w:t>
+              <w:t xml:space="preserve"> </w:t>
+            </w:r>
+            <w:proofErr w:type="gramStart"/>
+            <w:r>
+              <w:t xml:space="preserve">in </w:t>
+            </w:r>
+            <w:r>
+              <w:t xml:space="preserve"> lead</w:t>
+            </w:r>
+            <w:proofErr w:type="gramEnd"/>
+            <w:r>
+              <w:t xml:space="preserve"> list page </w:t>
             </w:r>
             <w:r>
               <w:t>the owner name</w:t>
@@ -931,6 +939,7 @@
             <w:r>
               <w:t>{</w:t>
             </w:r>
+            <w:proofErr w:type="gramStart"/>
             <w:r>
               <w:t xml:space="preserve">owner </w:t>
             </w:r>
@@ -938,7 +947,11 @@
               <w:t>:”</w:t>
             </w:r>
             <w:r>
-              <w:t xml:space="preserve">Larry </w:t>
+              <w:t>Larry</w:t>
+            </w:r>
+            <w:proofErr w:type="gramEnd"/>
+            <w:r>
+              <w:t xml:space="preserve"> </w:t>
             </w:r>
             <w:r>
               <w:t>”</w:t>
@@ -1028,8 +1041,13 @@
             <w:r>
               <w:t xml:space="preserve">the </w:t>
             </w:r>
-            <w:r>
-              <w:t>owner name</w:t>
+            <w:proofErr w:type="gramStart"/>
+            <w:r>
+              <w:t>owner</w:t>
+            </w:r>
+            <w:proofErr w:type="gramEnd"/>
+            <w:r>
+              <w:t xml:space="preserve"> name</w:t>
             </w:r>
             <w:r>
               <w:t xml:space="preserve"> not in DB</w:t>
@@ -1118,7 +1136,15 @@
               <w:ind w:left="0"/>
             </w:pPr>
             <w:r>
-              <w:t>Return: ”lead page ”</w:t>
+              <w:t>Return</w:t>
+            </w:r>
+            <w:proofErr w:type="gramStart"/>
+            <w:r>
+              <w:t>: ”lead</w:t>
+            </w:r>
+            <w:proofErr w:type="gramEnd"/>
+            <w:r>
+              <w:t xml:space="preserve"> page ”</w:t>
             </w:r>
           </w:p>
           <w:p>
@@ -1171,7 +1197,15 @@
               <w:ind w:left="0"/>
             </w:pPr>
             <w:r>
-              <w:t>Email:”abc@gmail.com”</w:t>
+              <w:t>Email</w:t>
+            </w:r>
+            <w:proofErr w:type="gramStart"/>
+            <w:r>
+              <w:t>:”abc@gmail.com</w:t>
+            </w:r>
+            <w:proofErr w:type="gramEnd"/>
+            <w:r>
+              <w:t>”</w:t>
             </w:r>
           </w:p>
           <w:p>
@@ -1242,13 +1276,15 @@
             </w:r>
             <w:proofErr w:type="spellEnd"/>
             <w:r>
-              <w:t xml:space="preserve"> in lead list page the</w:t>
-            </w:r>
-            <w:r>
-              <w:t xml:space="preserve"> email </w:t>
-            </w:r>
-            <w:r>
-              <w:t xml:space="preserve"> not in DB</w:t>
+              <w:t xml:space="preserve"> in lead list page the </w:t>
+            </w:r>
+            <w:proofErr w:type="gramStart"/>
+            <w:r>
+              <w:t>email  not</w:t>
+            </w:r>
+            <w:proofErr w:type="gramEnd"/>
+            <w:r>
+              <w:t xml:space="preserve"> in DB</w:t>
             </w:r>
           </w:p>
         </w:tc>
@@ -1270,31 +1306,24 @@
               <w:pStyle w:val="ListParagraph"/>
               <w:ind w:left="0"/>
             </w:pPr>
-            <w:r>
-              <w:t xml:space="preserve">Email </w:t>
-            </w:r>
-            <w:r>
-              <w:t xml:space="preserve">:” </w:t>
+            <w:proofErr w:type="gramStart"/>
+            <w:r>
+              <w:t>Email :</w:t>
+            </w:r>
+            <w:proofErr w:type="gramEnd"/>
+            <w:r>
+              <w:t xml:space="preserve">” </w:t>
             </w:r>
             <w:hyperlink r:id="rId5" w:history="1">
               <w:r>
                 <w:rPr>
                   <w:rStyle w:val="Hyperlink"/>
                 </w:rPr>
-                <w:t>aaa</w:t>
-              </w:r>
-              <w:r>
-                <w:rPr>
-                  <w:rStyle w:val="Hyperlink"/>
-                </w:rPr>
-                <w:t>@ghj.com</w:t>
+                <w:t>aaa@ghj.com</w:t>
               </w:r>
             </w:hyperlink>
             <w:r>
-              <w:t xml:space="preserve"> </w:t>
-            </w:r>
-            <w:r>
-              <w:t>”</w:t>
+              <w:t xml:space="preserve"> ”</w:t>
             </w:r>
           </w:p>
           <w:p>
@@ -1340,22 +1369,32 @@
             </w:r>
             <w:proofErr w:type="spellEnd"/>
             <w:r>
-              <w:t xml:space="preserve">: “display </w:t>
-            </w:r>
-            <w:r>
-              <w:t xml:space="preserve"> email </w:t>
-            </w:r>
-            <w:r>
-              <w:t>error”</w:t>
-            </w:r>
-          </w:p>
-          <w:p>
-            <w:pPr>
-              <w:pStyle w:val="ListParagraph"/>
-              <w:ind w:left="0"/>
-            </w:pPr>
-            <w:r>
-              <w:t>Return: ”lead page ”</w:t>
+              <w:t>: “</w:t>
+            </w:r>
+            <w:proofErr w:type="gramStart"/>
+            <w:r>
+              <w:t>display  email</w:t>
+            </w:r>
+            <w:proofErr w:type="gramEnd"/>
+            <w:r>
+              <w:t xml:space="preserve"> error”</w:t>
+            </w:r>
+          </w:p>
+          <w:p>
+            <w:pPr>
+              <w:pStyle w:val="ListParagraph"/>
+              <w:ind w:left="0"/>
+            </w:pPr>
+            <w:r>
+              <w:t>Return</w:t>
+            </w:r>
+            <w:proofErr w:type="gramStart"/>
+            <w:r>
+              <w:t>: ”lead</w:t>
+            </w:r>
+            <w:proofErr w:type="gramEnd"/>
+            <w:r>
+              <w:t xml:space="preserve"> page ”</w:t>
             </w:r>
           </w:p>
           <w:p>
@@ -1408,7 +1447,15 @@
               <w:ind w:left="0"/>
             </w:pPr>
             <w:r>
-              <w:t>Created on :”2022-02-01”</w:t>
+              <w:t xml:space="preserve">Created </w:t>
+            </w:r>
+            <w:proofErr w:type="gramStart"/>
+            <w:r>
+              <w:t>on :</w:t>
+            </w:r>
+            <w:proofErr w:type="gramEnd"/>
+            <w:r>
+              <w:t>”2022-02-01”</w:t>
             </w:r>
           </w:p>
           <w:p>
@@ -1475,10 +1522,7 @@
             </w:r>
             <w:proofErr w:type="spellEnd"/>
             <w:r>
-              <w:t xml:space="preserve"> in lead page the date created on</w:t>
-            </w:r>
-            <w:r>
-              <w:t xml:space="preserve"> not in DB</w:t>
+              <w:t xml:space="preserve"> in lead page the date created on not in DB</w:t>
             </w:r>
           </w:p>
         </w:tc>
@@ -1501,13 +1545,15 @@
               <w:ind w:left="0"/>
             </w:pPr>
             <w:r>
-              <w:t>Created on :”202</w:t>
-            </w:r>
-            <w:r>
-              <w:t>3</w:t>
-            </w:r>
-            <w:r>
-              <w:t>-02-01”</w:t>
+              <w:t xml:space="preserve">Created </w:t>
+            </w:r>
+            <w:proofErr w:type="gramStart"/>
+            <w:r>
+              <w:t>on :</w:t>
+            </w:r>
+            <w:proofErr w:type="gramEnd"/>
+            <w:r>
+              <w:t>”2023-02-01”</w:t>
             </w:r>
           </w:p>
           <w:p>
@@ -1553,22 +1599,32 @@
             </w:r>
             <w:proofErr w:type="spellEnd"/>
             <w:r>
-              <w:t xml:space="preserve">: “display  </w:t>
-            </w:r>
-            <w:r>
-              <w:t xml:space="preserve">date </w:t>
-            </w:r>
-            <w:r>
-              <w:t>error”</w:t>
-            </w:r>
-          </w:p>
-          <w:p>
-            <w:pPr>
-              <w:pStyle w:val="ListParagraph"/>
-              <w:ind w:left="0"/>
-            </w:pPr>
-            <w:r>
-              <w:t>Return: ”lead page ”</w:t>
+              <w:t>: “</w:t>
+            </w:r>
+            <w:proofErr w:type="gramStart"/>
+            <w:r>
+              <w:t>display  date</w:t>
+            </w:r>
+            <w:proofErr w:type="gramEnd"/>
+            <w:r>
+              <w:t xml:space="preserve"> error”</w:t>
+            </w:r>
+          </w:p>
+          <w:p>
+            <w:pPr>
+              <w:pStyle w:val="ListParagraph"/>
+              <w:ind w:left="0"/>
+            </w:pPr>
+            <w:r>
+              <w:t>Return</w:t>
+            </w:r>
+            <w:proofErr w:type="gramStart"/>
+            <w:r>
+              <w:t>: ”lead</w:t>
+            </w:r>
+            <w:proofErr w:type="gramEnd"/>
+            <w:r>
+              <w:t xml:space="preserve"> page ”</w:t>
             </w:r>
           </w:p>
           <w:p>
@@ -1647,6 +1703,82 @@
       <w:r>
         <w:t xml:space="preserve"> </w:t>
       </w:r>
+      <w:r>
+        <w:t xml:space="preserve">from the Manager </w:t>
+      </w:r>
+      <w:proofErr w:type="gramStart"/>
+      <w:r>
+        <w:t>dashboard</w:t>
+      </w:r>
+      <w:proofErr w:type="gramEnd"/>
+      <w:r>
+        <w:t xml:space="preserve"> </w:t>
+      </w:r>
+      <w:r>
+        <w:t>we will display the count of success</w:t>
+      </w:r>
+      <w:r>
+        <w:t xml:space="preserve"> </w:t>
+      </w:r>
+      <w:r>
+        <w:t>rate in the sales person</w:t>
+      </w:r>
+      <w:r>
+        <w:t xml:space="preserve"> </w:t>
+      </w:r>
+    </w:p>
+    <w:p>
+      <w:pPr>
+        <w:pStyle w:val="ListParagraph"/>
+        <w:numPr>
+          <w:ilvl w:val="0"/>
+          <w:numId w:val="4"/>
+        </w:numPr>
+      </w:pPr>
+      <w:r>
+        <w:t>step1 -request the manager dashboard</w:t>
+      </w:r>
+    </w:p>
+    <w:p>
+      <w:pPr>
+        <w:pStyle w:val="ListParagraph"/>
+        <w:numPr>
+          <w:ilvl w:val="0"/>
+          <w:numId w:val="4"/>
+        </w:numPr>
+      </w:pPr>
+      <w:r>
+        <w:t xml:space="preserve">step2 -Check how many leads assigned </w:t>
+      </w:r>
+    </w:p>
+    <w:p>
+      <w:pPr>
+        <w:pStyle w:val="ListParagraph"/>
+        <w:numPr>
+          <w:ilvl w:val="0"/>
+          <w:numId w:val="4"/>
+        </w:numPr>
+      </w:pPr>
+      <w:r>
+        <w:t xml:space="preserve">step 3- Check which leads assigned to that specific campaign </w:t>
+      </w:r>
+    </w:p>
+    <w:p>
+      <w:pPr>
+        <w:pStyle w:val="ListParagraph"/>
+        <w:numPr>
+          <w:ilvl w:val="0"/>
+          <w:numId w:val="4"/>
+        </w:numPr>
+      </w:pPr>
+      <w:r>
+        <w:t>step4 -Check the count of leads converted to prospect</w:t>
+      </w:r>
+    </w:p>
+    <w:p>
+      <w:pPr>
+        <w:pStyle w:val="ListParagraph"/>
+      </w:pPr>
     </w:p>
     <w:sectPr>
       <w:pgSz w:w="12240" w:h="15840"/>
@@ -1869,6 +2001,119 @@
       </w:rPr>
     </w:lvl>
   </w:abstractNum>
+  <w:abstractNum w:abstractNumId="3" w15:restartNumberingAfterBreak="0">
+    <w:nsid w:val="6B476317"/>
+    <w:multiLevelType w:val="hybridMultilevel"/>
+    <w:tmpl w:val="6B88D086"/>
+    <w:lvl w:ilvl="0" w:tplc="40090001">
+      <w:start w:val="1"/>
+      <w:numFmt w:val="bullet"/>
+      <w:lvlText w:val=""/>
+      <w:lvlJc w:val="left"/>
+      <w:pPr>
+        <w:ind w:left="720" w:hanging="360"/>
+      </w:pPr>
+      <w:rPr>
+        <w:rFonts w:ascii="Symbol" w:hAnsi="Symbol" w:hint="default"/>
+      </w:rPr>
+    </w:lvl>
+    <w:lvl w:ilvl="1" w:tplc="40090003" w:tentative="1">
+      <w:start w:val="1"/>
+      <w:numFmt w:val="bullet"/>
+      <w:lvlText w:val="o"/>
+      <w:lvlJc w:val="left"/>
+      <w:pPr>
+        <w:ind w:left="1440" w:hanging="360"/>
+      </w:pPr>
+      <w:rPr>
+        <w:rFonts w:ascii="Courier New" w:hAnsi="Courier New" w:cs="Courier New" w:hint="default"/>
+      </w:rPr>
+    </w:lvl>
+    <w:lvl w:ilvl="2" w:tplc="40090005" w:tentative="1">
+      <w:start w:val="1"/>
+      <w:numFmt w:val="bullet"/>
+      <w:lvlText w:val=""/>
+      <w:lvlJc w:val="left"/>
+      <w:pPr>
+        <w:ind w:left="2160" w:hanging="360"/>
+      </w:pPr>
+      <w:rPr>
+        <w:rFonts w:ascii="Wingdings" w:hAnsi="Wingdings" w:hint="default"/>
+      </w:rPr>
+    </w:lvl>
+    <w:lvl w:ilvl="3" w:tplc="40090001" w:tentative="1">
+      <w:start w:val="1"/>
+      <w:numFmt w:val="bullet"/>
+      <w:lvlText w:val=""/>
+      <w:lvlJc w:val="left"/>
+      <w:pPr>
+        <w:ind w:left="2880" w:hanging="360"/>
+      </w:pPr>
+      <w:rPr>
+        <w:rFonts w:ascii="Symbol" w:hAnsi="Symbol" w:hint="default"/>
+      </w:rPr>
+    </w:lvl>
+    <w:lvl w:ilvl="4" w:tplc="40090003" w:tentative="1">
+      <w:start w:val="1"/>
+      <w:numFmt w:val="bullet"/>
+      <w:lvlText w:val="o"/>
+      <w:lvlJc w:val="left"/>
+      <w:pPr>
+        <w:ind w:left="3600" w:hanging="360"/>
+      </w:pPr>
+      <w:rPr>
+        <w:rFonts w:ascii="Courier New" w:hAnsi="Courier New" w:cs="Courier New" w:hint="default"/>
+      </w:rPr>
+    </w:lvl>
+    <w:lvl w:ilvl="5" w:tplc="40090005" w:tentative="1">
+      <w:start w:val="1"/>
+      <w:numFmt w:val="bullet"/>
+      <w:lvlText w:val=""/>
+      <w:lvlJc w:val="left"/>
+      <w:pPr>
+        <w:ind w:left="4320" w:hanging="360"/>
+      </w:pPr>
+      <w:rPr>
+        <w:rFonts w:ascii="Wingdings" w:hAnsi="Wingdings" w:hint="default"/>
+      </w:rPr>
+    </w:lvl>
+    <w:lvl w:ilvl="6" w:tplc="40090001" w:tentative="1">
+      <w:start w:val="1"/>
+      <w:numFmt w:val="bullet"/>
+      <w:lvlText w:val=""/>
+      <w:lvlJc w:val="left"/>
+      <w:pPr>
+        <w:ind w:left="5040" w:hanging="360"/>
+      </w:pPr>
+      <w:rPr>
+        <w:rFonts w:ascii="Symbol" w:hAnsi="Symbol" w:hint="default"/>
+      </w:rPr>
+    </w:lvl>
+    <w:lvl w:ilvl="7" w:tplc="40090003" w:tentative="1">
+      <w:start w:val="1"/>
+      <w:numFmt w:val="bullet"/>
+      <w:lvlText w:val="o"/>
+      <w:lvlJc w:val="left"/>
+      <w:pPr>
+        <w:ind w:left="5760" w:hanging="360"/>
+      </w:pPr>
+      <w:rPr>
+        <w:rFonts w:ascii="Courier New" w:hAnsi="Courier New" w:cs="Courier New" w:hint="default"/>
+      </w:rPr>
+    </w:lvl>
+    <w:lvl w:ilvl="8" w:tplc="40090005" w:tentative="1">
+      <w:start w:val="1"/>
+      <w:numFmt w:val="bullet"/>
+      <w:lvlText w:val=""/>
+      <w:lvlJc w:val="left"/>
+      <w:pPr>
+        <w:ind w:left="6480" w:hanging="360"/>
+      </w:pPr>
+      <w:rPr>
+        <w:rFonts w:ascii="Wingdings" w:hAnsi="Wingdings" w:hint="default"/>
+      </w:rPr>
+    </w:lvl>
+  </w:abstractNum>
   <w:num w:numId="1" w16cid:durableId="743794247">
     <w:abstractNumId w:val="0"/>
     <w:lvlOverride w:ilvl="0">
@@ -1888,6 +2133,9 @@
   </w:num>
   <w:num w:numId="3" w16cid:durableId="32384013">
     <w:abstractNumId w:val="2"/>
+  </w:num>
+  <w:num w:numId="4" w16cid:durableId="1360667095">
+    <w:abstractNumId w:val="3"/>
   </w:num>
 </w:numbering>
 </file>

--- a/API DOC/api documentation.docx
+++ b/API DOC/api documentation.docx
@@ -963,15 +963,6 @@
               <w:ind w:left="0"/>
             </w:pPr>
             <w:r>
-              <w:t>Email: --"@xzy.com”</w:t>
-            </w:r>
-          </w:p>
-          <w:p>
-            <w:pPr>
-              <w:pStyle w:val="ListParagraph"/>
-              <w:ind w:left="0"/>
-            </w:pPr>
-            <w:r>
               <w:t>}</w:t>
             </w:r>
           </w:p>
@@ -1775,6 +1766,292 @@
         <w:t>step4 -Check the count of leads converted to prospect</w:t>
       </w:r>
     </w:p>
+    <w:p>
+      <w:pPr>
+        <w:pStyle w:val="ListParagraph"/>
+        <w:numPr>
+          <w:ilvl w:val="0"/>
+          <w:numId w:val="4"/>
+        </w:numPr>
+      </w:pPr>
+    </w:p>
+    <w:tbl>
+      <w:tblPr>
+        <w:tblStyle w:val="TableGrid"/>
+        <w:tblW w:w="0" w:type="auto"/>
+        <w:tblInd w:w="720" w:type="dxa"/>
+        <w:tblLook w:val="04A0" w:firstRow="1" w:lastRow="0" w:firstColumn="1" w:lastColumn="0" w:noHBand="0" w:noVBand="1"/>
+      </w:tblPr>
+      <w:tblGrid>
+        <w:gridCol w:w="2217"/>
+        <w:gridCol w:w="2141"/>
+        <w:gridCol w:w="2136"/>
+        <w:gridCol w:w="2136"/>
+      </w:tblGrid>
+      <w:tr>
+        <w:tc>
+          <w:tcPr>
+            <w:tcW w:w="2337" w:type="dxa"/>
+          </w:tcPr>
+          <w:p>
+            <w:pPr>
+              <w:pStyle w:val="ListParagraph"/>
+              <w:ind w:left="0"/>
+            </w:pPr>
+            <w:proofErr w:type="spellStart"/>
+            <w:r>
+              <w:t>Req</w:t>
+            </w:r>
+            <w:proofErr w:type="spellEnd"/>
+            <w:r>
+              <w:t xml:space="preserve"> for the total leads</w:t>
+            </w:r>
+          </w:p>
+        </w:tc>
+        <w:tc>
+          <w:tcPr>
+            <w:tcW w:w="2337" w:type="dxa"/>
+          </w:tcPr>
+          <w:p>
+            <w:pPr>
+              <w:pStyle w:val="ListParagraph"/>
+              <w:ind w:left="0"/>
+            </w:pPr>
+            <w:r>
+              <w:t>{</w:t>
+            </w:r>
+          </w:p>
+          <w:p>
+            <w:pPr>
+              <w:pStyle w:val="ListParagraph"/>
+              <w:ind w:left="0"/>
+            </w:pPr>
+          </w:p>
+          <w:p>
+            <w:pPr>
+              <w:pStyle w:val="ListParagraph"/>
+              <w:ind w:left="0"/>
+            </w:pPr>
+            <w:r>
+              <w:t>}</w:t>
+            </w:r>
+          </w:p>
+        </w:tc>
+        <w:tc>
+          <w:tcPr>
+            <w:tcW w:w="2338" w:type="dxa"/>
+          </w:tcPr>
+          <w:p>
+            <w:pPr>
+              <w:pStyle w:val="ListParagraph"/>
+              <w:ind w:left="0"/>
+            </w:pPr>
+          </w:p>
+        </w:tc>
+        <w:tc>
+          <w:tcPr>
+            <w:tcW w:w="2338" w:type="dxa"/>
+          </w:tcPr>
+          <w:p>
+            <w:pPr>
+              <w:pStyle w:val="ListParagraph"/>
+              <w:ind w:left="0"/>
+            </w:pPr>
+          </w:p>
+        </w:tc>
+      </w:tr>
+      <w:tr>
+        <w:tc>
+          <w:tcPr>
+            <w:tcW w:w="2337" w:type="dxa"/>
+          </w:tcPr>
+          <w:p>
+            <w:pPr>
+              <w:pStyle w:val="ListParagraph"/>
+              <w:ind w:left="0"/>
+            </w:pPr>
+            <w:proofErr w:type="spellStart"/>
+            <w:r>
+              <w:lastRenderedPageBreak/>
+              <w:t>Req</w:t>
+            </w:r>
+            <w:proofErr w:type="spellEnd"/>
+            <w:r>
+              <w:t xml:space="preserve"> for the leads agreed to that campaign</w:t>
+            </w:r>
+          </w:p>
+        </w:tc>
+        <w:tc>
+          <w:tcPr>
+            <w:tcW w:w="2337" w:type="dxa"/>
+          </w:tcPr>
+          <w:p>
+            <w:pPr>
+              <w:pStyle w:val="ListParagraph"/>
+              <w:ind w:left="0"/>
+            </w:pPr>
+            <w:r>
+              <w:t>{</w:t>
+            </w:r>
+          </w:p>
+          <w:p>
+            <w:pPr>
+              <w:pStyle w:val="ListParagraph"/>
+              <w:ind w:left="0"/>
+            </w:pPr>
+          </w:p>
+          <w:p>
+            <w:pPr>
+              <w:pStyle w:val="ListParagraph"/>
+              <w:ind w:left="0"/>
+            </w:pPr>
+            <w:r>
+              <w:t>}</w:t>
+            </w:r>
+          </w:p>
+        </w:tc>
+        <w:tc>
+          <w:tcPr>
+            <w:tcW w:w="2338" w:type="dxa"/>
+          </w:tcPr>
+          <w:p>
+            <w:pPr>
+              <w:pStyle w:val="ListParagraph"/>
+              <w:ind w:left="0"/>
+            </w:pPr>
+          </w:p>
+        </w:tc>
+        <w:tc>
+          <w:tcPr>
+            <w:tcW w:w="2338" w:type="dxa"/>
+          </w:tcPr>
+          <w:p>
+            <w:pPr>
+              <w:pStyle w:val="ListParagraph"/>
+              <w:ind w:left="0"/>
+            </w:pPr>
+          </w:p>
+        </w:tc>
+      </w:tr>
+      <w:tr>
+        <w:tc>
+          <w:tcPr>
+            <w:tcW w:w="2337" w:type="dxa"/>
+          </w:tcPr>
+          <w:p>
+            <w:pPr>
+              <w:pStyle w:val="ListParagraph"/>
+              <w:ind w:left="0"/>
+            </w:pPr>
+            <w:proofErr w:type="spellStart"/>
+            <w:r>
+              <w:t>Req</w:t>
+            </w:r>
+            <w:proofErr w:type="spellEnd"/>
+            <w:r>
+              <w:t xml:space="preserve"> for the final count of leads</w:t>
+            </w:r>
+          </w:p>
+        </w:tc>
+        <w:tc>
+          <w:tcPr>
+            <w:tcW w:w="2337" w:type="dxa"/>
+          </w:tcPr>
+          <w:p>
+            <w:pPr>
+              <w:pStyle w:val="ListParagraph"/>
+              <w:ind w:left="0"/>
+            </w:pPr>
+            <w:r>
+              <w:t>{</w:t>
+            </w:r>
+          </w:p>
+          <w:p>
+            <w:pPr>
+              <w:pStyle w:val="ListParagraph"/>
+              <w:ind w:left="0"/>
+            </w:pPr>
+          </w:p>
+          <w:p>
+            <w:pPr>
+              <w:pStyle w:val="ListParagraph"/>
+              <w:ind w:left="0"/>
+            </w:pPr>
+            <w:r>
+              <w:t>}</w:t>
+            </w:r>
+          </w:p>
+        </w:tc>
+        <w:tc>
+          <w:tcPr>
+            <w:tcW w:w="2338" w:type="dxa"/>
+          </w:tcPr>
+          <w:p>
+            <w:pPr>
+              <w:pStyle w:val="ListParagraph"/>
+              <w:ind w:left="0"/>
+            </w:pPr>
+          </w:p>
+        </w:tc>
+        <w:tc>
+          <w:tcPr>
+            <w:tcW w:w="2338" w:type="dxa"/>
+          </w:tcPr>
+          <w:p>
+            <w:pPr>
+              <w:pStyle w:val="ListParagraph"/>
+              <w:ind w:left="0"/>
+            </w:pPr>
+          </w:p>
+        </w:tc>
+      </w:tr>
+      <w:tr>
+        <w:tc>
+          <w:tcPr>
+            <w:tcW w:w="2337" w:type="dxa"/>
+          </w:tcPr>
+          <w:p>
+            <w:pPr>
+              <w:pStyle w:val="ListParagraph"/>
+              <w:ind w:left="0"/>
+            </w:pPr>
+          </w:p>
+        </w:tc>
+        <w:tc>
+          <w:tcPr>
+            <w:tcW w:w="2337" w:type="dxa"/>
+          </w:tcPr>
+          <w:p>
+            <w:pPr>
+              <w:pStyle w:val="ListParagraph"/>
+              <w:ind w:left="0"/>
+            </w:pPr>
+          </w:p>
+        </w:tc>
+        <w:tc>
+          <w:tcPr>
+            <w:tcW w:w="2338" w:type="dxa"/>
+          </w:tcPr>
+          <w:p>
+            <w:pPr>
+              <w:pStyle w:val="ListParagraph"/>
+              <w:ind w:left="0"/>
+            </w:pPr>
+          </w:p>
+        </w:tc>
+        <w:tc>
+          <w:tcPr>
+            <w:tcW w:w="2338" w:type="dxa"/>
+          </w:tcPr>
+          <w:p>
+            <w:pPr>
+              <w:pStyle w:val="ListParagraph"/>
+              <w:ind w:left="0"/>
+            </w:pPr>
+          </w:p>
+        </w:tc>
+      </w:tr>
+    </w:tbl>
     <w:p>
       <w:pPr>
         <w:pStyle w:val="ListParagraph"/>
